--- a/法令ファイル/法務大臣の所管に属する公益信託の引受けの許可及び監督に関する規則/法務大臣の所管に属する公益信託の引受けの許可及び監督に関する規則（平成元年法務省令第十三号）.docx
+++ b/法令ファイル/法務大臣の所管に属する公益信託の引受けの許可及び監督に関する規則/法務大臣の所管に属する公益信託の引受けの許可及び監督に関する規則（平成元年法務省令第十三号）.docx
@@ -40,137 +40,89 @@
     </w:p>
     <w:p>
       <w:pPr>
-        <w:pStyle w:val="Heading6"/>
+        <w:pStyle w:val="ListBullet"/>
         <w:ind w:left="880"/>
       </w:pPr>
       <w:r>
         <w:t>一</w:t>
-      </w:r>
-    </w:p>
-    <w:p>
-      <w:pPr>
-        <w:ind w:left="880"/>
-      </w:pPr>
-      <w:r>
+        <w:br/>
         <w:t>設定趣意書</w:t>
       </w:r>
     </w:p>
     <w:p>
       <w:pPr>
-        <w:pStyle w:val="Heading6"/>
+        <w:pStyle w:val="ListBullet"/>
         <w:ind w:left="880"/>
       </w:pPr>
       <w:r>
         <w:t>二</w:t>
-      </w:r>
-    </w:p>
-    <w:p>
-      <w:pPr>
-        <w:ind w:left="880"/>
-      </w:pPr>
-      <w:r>
+        <w:br/>
         <w:t>信託行為の内容を示す書類</w:t>
       </w:r>
     </w:p>
     <w:p>
       <w:pPr>
-        <w:pStyle w:val="Heading6"/>
+        <w:pStyle w:val="ListBullet"/>
         <w:ind w:left="880"/>
       </w:pPr>
       <w:r>
         <w:t>三</w:t>
-      </w:r>
-    </w:p>
-    <w:p>
-      <w:pPr>
-        <w:ind w:left="880"/>
-      </w:pPr>
-      <w:r>
+        <w:br/>
         <w:t>信託財産に属する財産となるべきものの種類及び総額を記載した書類並びにその財産の権利及び価格を証する書類</w:t>
       </w:r>
     </w:p>
     <w:p>
       <w:pPr>
-        <w:pStyle w:val="Heading6"/>
+        <w:pStyle w:val="ListBullet"/>
         <w:ind w:left="880"/>
       </w:pPr>
       <w:r>
         <w:t>四</w:t>
-      </w:r>
-    </w:p>
-    <w:p>
-      <w:pPr>
-        <w:ind w:left="880"/>
-      </w:pPr>
-      <w:r>
+        <w:br/>
         <w:t>委託者となるべき者及び受託者となるべき者の氏名、住所及び略歴を記載した書類（委託者となるべき者又は受託者となるべき者が法人である場合にあっては、当該法人の名称、代表者の氏名及び主たる事務所の所在地を記載した書類並びに定款又は寄附行為）</w:t>
       </w:r>
     </w:p>
     <w:p>
       <w:pPr>
-        <w:pStyle w:val="Heading6"/>
+        <w:pStyle w:val="ListBullet"/>
         <w:ind w:left="880"/>
       </w:pPr>
       <w:r>
         <w:t>五</w:t>
-      </w:r>
-    </w:p>
-    <w:p>
-      <w:pPr>
-        <w:ind w:left="880"/>
-      </w:pPr>
-      <w:r>
+        <w:br/>
         <w:t>信託管理人を指定する場合にあっては、信託管理人となるべき者の氏名、住所及び略歴を記載した書類（信託管理人となるべき者が法人である場合にあっては、当該法人の名称、代表者の氏名及び主たる事務所の所在地を記載した書類並びに定款又は寄附行為）並びにその就任の承諾を証する書類</w:t>
       </w:r>
     </w:p>
     <w:p>
       <w:pPr>
-        <w:pStyle w:val="Heading6"/>
+        <w:pStyle w:val="ListBullet"/>
         <w:ind w:left="880"/>
       </w:pPr>
       <w:r>
         <w:t>六</w:t>
-      </w:r>
-    </w:p>
-    <w:p>
-      <w:pPr>
-        <w:ind w:left="880"/>
-      </w:pPr>
-      <w:r>
+        <w:br/>
         <w:t>運営委員会その他当該公益信託を適正に運営するために必要な機関（以下「運営委員会等」という。）を設置する場合にあっては、当該運営委員会等の名称及び構成員の数並びに構成員となるべき者の氏名、住所及び略歴を記載した書類並びにその就任の承諾を証する書類</w:t>
       </w:r>
     </w:p>
     <w:p>
       <w:pPr>
-        <w:pStyle w:val="Heading6"/>
+        <w:pStyle w:val="ListBullet"/>
         <w:ind w:left="880"/>
       </w:pPr>
       <w:r>
         <w:t>七</w:t>
-      </w:r>
-    </w:p>
-    <w:p>
-      <w:pPr>
-        <w:ind w:left="880"/>
-      </w:pPr>
-      <w:r>
+        <w:br/>
         <w:t>引受け当初の信託事務年度及び翌信託事務年度（信託事務年度の定めがない信託にあっては、引受け後二年間）の事業計画書及び収支予算書</w:t>
       </w:r>
     </w:p>
     <w:p>
       <w:pPr>
-        <w:pStyle w:val="Heading6"/>
+        <w:pStyle w:val="ListBullet"/>
         <w:ind w:left="880"/>
       </w:pPr>
       <w:r>
         <w:t>八</w:t>
-      </w:r>
-    </w:p>
-    <w:p>
-      <w:pPr>
-        <w:ind w:left="880"/>
-      </w:pPr>
-      <w:r>
+        <w:br/>
         <w:t>その他法務大臣が必要と認める書類</w:t>
       </w:r>
     </w:p>
@@ -232,52 +184,34 @@
     </w:p>
     <w:p>
       <w:pPr>
-        <w:pStyle w:val="Heading6"/>
+        <w:pStyle w:val="ListBullet"/>
         <w:ind w:left="880"/>
       </w:pPr>
       <w:r>
         <w:t>一</w:t>
-      </w:r>
-    </w:p>
-    <w:p>
-      <w:pPr>
-        <w:ind w:left="880"/>
-      </w:pPr>
-      <w:r>
+        <w:br/>
         <w:t>当該信託事務年度の事業状況報告書</w:t>
       </w:r>
     </w:p>
     <w:p>
       <w:pPr>
-        <w:pStyle w:val="Heading6"/>
+        <w:pStyle w:val="ListBullet"/>
         <w:ind w:left="880"/>
       </w:pPr>
       <w:r>
         <w:t>二</w:t>
-      </w:r>
-    </w:p>
-    <w:p>
-      <w:pPr>
-        <w:ind w:left="880"/>
-      </w:pPr>
-      <w:r>
+        <w:br/>
         <w:t>当該信託事務年度の収支決算書</w:t>
       </w:r>
     </w:p>
     <w:p>
       <w:pPr>
-        <w:pStyle w:val="Heading6"/>
+        <w:pStyle w:val="ListBullet"/>
         <w:ind w:left="880"/>
       </w:pPr>
       <w:r>
         <w:t>三</w:t>
-      </w:r>
-    </w:p>
-    <w:p>
-      <w:pPr>
-        <w:ind w:left="880"/>
-      </w:pPr>
-      <w:r>
+        <w:br/>
         <w:t>当該信託事務年度末の財産目録</w:t>
       </w:r>
     </w:p>
@@ -309,35 +243,23 @@
     </w:p>
     <w:p>
       <w:pPr>
-        <w:pStyle w:val="Heading6"/>
+        <w:pStyle w:val="ListBullet"/>
         <w:ind w:left="880"/>
       </w:pPr>
       <w:r>
         <w:t>一</w:t>
-      </w:r>
-    </w:p>
-    <w:p>
-      <w:pPr>
-        <w:ind w:left="880"/>
-      </w:pPr>
-      <w:r>
+        <w:br/>
         <w:t>信託の変更を必要とする理由を記載した書類</w:t>
       </w:r>
     </w:p>
     <w:p>
       <w:pPr>
-        <w:pStyle w:val="Heading6"/>
+        <w:pStyle w:val="ListBullet"/>
         <w:ind w:left="880"/>
       </w:pPr>
       <w:r>
         <w:t>二</w:t>
-      </w:r>
-    </w:p>
-    <w:p>
-      <w:pPr>
-        <w:ind w:left="880"/>
-      </w:pPr>
-      <w:r>
+        <w:br/>
         <w:t>信託の変更案を記載した書類及び新旧対照表</w:t>
       </w:r>
     </w:p>
@@ -373,52 +295,34 @@
     </w:p>
     <w:p>
       <w:pPr>
-        <w:pStyle w:val="Heading6"/>
+        <w:pStyle w:val="ListBullet"/>
         <w:ind w:left="880"/>
       </w:pPr>
       <w:r>
         <w:t>一</w:t>
-      </w:r>
-    </w:p>
-    <w:p>
-      <w:pPr>
-        <w:ind w:left="880"/>
-      </w:pPr>
-      <w:r>
+        <w:br/>
         <w:t>信託の変更を必要とする理由を記載した書類</w:t>
       </w:r>
     </w:p>
     <w:p>
       <w:pPr>
-        <w:pStyle w:val="Heading6"/>
+        <w:pStyle w:val="ListBullet"/>
         <w:ind w:left="880"/>
       </w:pPr>
       <w:r>
         <w:t>二</w:t>
-      </w:r>
-    </w:p>
-    <w:p>
-      <w:pPr>
-        <w:ind w:left="880"/>
-      </w:pPr>
-      <w:r>
+        <w:br/>
         <w:t>信託の変更をする根拠となる信託法（平成十八年法律第百八号）の規定（同法第百四十九条第四項の別段の定めがある場合には、当該定めの内容を含む。）を記載した書類</w:t>
       </w:r>
     </w:p>
     <w:p>
       <w:pPr>
-        <w:pStyle w:val="Heading6"/>
+        <w:pStyle w:val="ListBullet"/>
         <w:ind w:left="880"/>
       </w:pPr>
       <w:r>
         <w:t>三</w:t>
-      </w:r>
-    </w:p>
-    <w:p>
-      <w:pPr>
-        <w:ind w:left="880"/>
-      </w:pPr>
-      <w:r>
+        <w:br/>
         <w:t>信託の変更案を記載した書類及び新旧対照表</w:t>
       </w:r>
     </w:p>
@@ -454,69 +358,45 @@
     </w:p>
     <w:p>
       <w:pPr>
-        <w:pStyle w:val="Heading6"/>
+        <w:pStyle w:val="ListBullet"/>
         <w:ind w:left="880"/>
       </w:pPr>
       <w:r>
         <w:t>一</w:t>
-      </w:r>
-    </w:p>
-    <w:p>
-      <w:pPr>
-        <w:ind w:left="880"/>
-      </w:pPr>
-      <w:r>
+        <w:br/>
         <w:t>信託の併合を必要とする理由を記載した書類</w:t>
       </w:r>
     </w:p>
     <w:p>
       <w:pPr>
-        <w:pStyle w:val="Heading6"/>
+        <w:pStyle w:val="ListBullet"/>
         <w:ind w:left="880"/>
       </w:pPr>
       <w:r>
         <w:t>二</w:t>
-      </w:r>
-    </w:p>
-    <w:p>
-      <w:pPr>
-        <w:ind w:left="880"/>
-      </w:pPr>
-      <w:r>
+        <w:br/>
         <w:t>信託の併合をする根拠となる信託法の規定（同法第百五十一条第三項の別段の定めがある場合には、当該定めの内容を含む。）を記載した書類</w:t>
       </w:r>
     </w:p>
     <w:p>
       <w:pPr>
-        <w:pStyle w:val="Heading6"/>
+        <w:pStyle w:val="ListBullet"/>
         <w:ind w:left="880"/>
       </w:pPr>
       <w:r>
         <w:t>三</w:t>
-      </w:r>
-    </w:p>
-    <w:p>
-      <w:pPr>
-        <w:ind w:left="880"/>
-      </w:pPr>
-      <w:r>
+        <w:br/>
         <w:t>信託の併合後の信託行為の内容を記載した書類及び新旧対照表</w:t>
       </w:r>
     </w:p>
     <w:p>
       <w:pPr>
-        <w:pStyle w:val="Heading6"/>
+        <w:pStyle w:val="ListBullet"/>
         <w:ind w:left="880"/>
       </w:pPr>
       <w:r>
         <w:t>四</w:t>
-      </w:r>
-    </w:p>
-    <w:p>
-      <w:pPr>
-        <w:ind w:left="880"/>
-      </w:pPr>
-      <w:r>
+        <w:br/>
         <w:t>信託法第百五十二条第二項の公告及び催告又は同条第三項の公告をしたことその他信託法の定める信託の併合の手続を経たことを証する書類</w:t>
       </w:r>
     </w:p>
@@ -535,6 +415,8 @@
       </w:pPr>
       <w:r>
         <w:t>第二条第三号及び第五号から第八号までの規定は、前項の許可を受けようとする受託者について準用する。</w:t>
+        <w:br/>
+        <w:t>この場合において、同条第七号中「引受け」とあるのは「信託の併合」と読み替えるものとする。</w:t>
       </w:r>
     </w:p>
     <w:p>
@@ -552,69 +434,45 @@
     </w:p>
     <w:p>
       <w:pPr>
-        <w:pStyle w:val="Heading6"/>
+        <w:pStyle w:val="ListBullet"/>
         <w:ind w:left="880"/>
       </w:pPr>
       <w:r>
         <w:t>一</w:t>
-      </w:r>
-    </w:p>
-    <w:p>
-      <w:pPr>
-        <w:ind w:left="880"/>
-      </w:pPr>
-      <w:r>
+        <w:br/>
         <w:t>吸収信託分割を必要とする理由を記載した書類</w:t>
       </w:r>
     </w:p>
     <w:p>
       <w:pPr>
-        <w:pStyle w:val="Heading6"/>
+        <w:pStyle w:val="ListBullet"/>
         <w:ind w:left="880"/>
       </w:pPr>
       <w:r>
         <w:t>二</w:t>
-      </w:r>
-    </w:p>
-    <w:p>
-      <w:pPr>
-        <w:ind w:left="880"/>
-      </w:pPr>
-      <w:r>
+        <w:br/>
         <w:t>吸収信託分割をする根拠となる信託法の規定（同法第百五十五条第三項の別段の定めがある場合には、当該定めの内容を含む。）を記載した書類</w:t>
       </w:r>
     </w:p>
     <w:p>
       <w:pPr>
-        <w:pStyle w:val="Heading6"/>
+        <w:pStyle w:val="ListBullet"/>
         <w:ind w:left="880"/>
       </w:pPr>
       <w:r>
         <w:t>三</w:t>
-      </w:r>
-    </w:p>
-    <w:p>
-      <w:pPr>
-        <w:ind w:left="880"/>
-      </w:pPr>
-      <w:r>
+        <w:br/>
         <w:t>吸収信託分割後の信託行為の内容を記載した書類及び新旧対照表</w:t>
       </w:r>
     </w:p>
     <w:p>
       <w:pPr>
-        <w:pStyle w:val="Heading6"/>
+        <w:pStyle w:val="ListBullet"/>
         <w:ind w:left="880"/>
       </w:pPr>
       <w:r>
         <w:t>四</w:t>
-      </w:r>
-    </w:p>
-    <w:p>
-      <w:pPr>
-        <w:ind w:left="880"/>
-      </w:pPr>
-      <w:r>
+        <w:br/>
         <w:t>信託法第百五十六条第二項の公告及び催告又は同条第三項の公告をしたことその他信託法の定める吸収信託分割の手続を経たことを証する書類</w:t>
       </w:r>
     </w:p>
@@ -633,69 +491,45 @@
     </w:p>
     <w:p>
       <w:pPr>
-        <w:pStyle w:val="Heading6"/>
+        <w:pStyle w:val="ListBullet"/>
         <w:ind w:left="880"/>
       </w:pPr>
       <w:r>
         <w:t>一</w:t>
-      </w:r>
-    </w:p>
-    <w:p>
-      <w:pPr>
-        <w:ind w:left="880"/>
-      </w:pPr>
-      <w:r>
+        <w:br/>
         <w:t>新規信託分割を必要とする理由を記載した書類</w:t>
       </w:r>
     </w:p>
     <w:p>
       <w:pPr>
-        <w:pStyle w:val="Heading6"/>
+        <w:pStyle w:val="ListBullet"/>
         <w:ind w:left="880"/>
       </w:pPr>
       <w:r>
         <w:t>二</w:t>
-      </w:r>
-    </w:p>
-    <w:p>
-      <w:pPr>
-        <w:ind w:left="880"/>
-      </w:pPr>
-      <w:r>
+        <w:br/>
         <w:t>新規信託分割をする根拠となる信託法の規定（同法第百五十九条第三項の別段の定めがある場合には、当該定めの内容を含む。）を記載した書類</w:t>
       </w:r>
     </w:p>
     <w:p>
       <w:pPr>
-        <w:pStyle w:val="Heading6"/>
+        <w:pStyle w:val="ListBullet"/>
         <w:ind w:left="880"/>
       </w:pPr>
       <w:r>
         <w:t>三</w:t>
-      </w:r>
-    </w:p>
-    <w:p>
-      <w:pPr>
-        <w:ind w:left="880"/>
-      </w:pPr>
-      <w:r>
+        <w:br/>
         <w:t>新規信託分割後の信託行為の内容を記載した書類及び新旧対照表</w:t>
       </w:r>
     </w:p>
     <w:p>
       <w:pPr>
-        <w:pStyle w:val="Heading6"/>
+        <w:pStyle w:val="ListBullet"/>
         <w:ind w:left="880"/>
       </w:pPr>
       <w:r>
         <w:t>四</w:t>
-      </w:r>
-    </w:p>
-    <w:p>
-      <w:pPr>
-        <w:ind w:left="880"/>
-      </w:pPr>
-      <w:r>
+        <w:br/>
         <w:t>信託法第百六十条第二項の公告及び催告又は同条第三項の公告をしたことその他信託法の定める吸収信託分割の手続を経たことを証する書類</w:t>
       </w:r>
     </w:p>
@@ -714,6 +548,8 @@
       </w:pPr>
       <w:r>
         <w:t>第二条第三号及び第五号から第八号までの規定は、前項の許可を受けようとする受託者について準用する。</w:t>
+        <w:br/>
+        <w:t>この場合において、同条第七号中「引受け」とあるのは「新規信託分割」と読み替えるものとする。</w:t>
       </w:r>
     </w:p>
     <w:p>
@@ -731,52 +567,34 @@
     </w:p>
     <w:p>
       <w:pPr>
-        <w:pStyle w:val="Heading6"/>
+        <w:pStyle w:val="ListBullet"/>
         <w:ind w:left="880"/>
       </w:pPr>
       <w:r>
         <w:t>一</w:t>
-      </w:r>
-    </w:p>
-    <w:p>
-      <w:pPr>
-        <w:ind w:left="880"/>
-      </w:pPr>
-      <w:r>
+        <w:br/>
         <w:t>辞任しようとする理由を記載した書類</w:t>
       </w:r>
     </w:p>
     <w:p>
       <w:pPr>
-        <w:pStyle w:val="Heading6"/>
+        <w:pStyle w:val="ListBullet"/>
         <w:ind w:left="880"/>
       </w:pPr>
       <w:r>
         <w:t>二</w:t>
-      </w:r>
-    </w:p>
-    <w:p>
-      <w:pPr>
-        <w:ind w:left="880"/>
-      </w:pPr>
-      <w:r>
+        <w:br/>
         <w:t>信託事務の処理の状況並びに信託財産に属する財産及び信託財産責任負担債務の状況を記載した書類</w:t>
       </w:r>
     </w:p>
     <w:p>
       <w:pPr>
-        <w:pStyle w:val="Heading6"/>
+        <w:pStyle w:val="ListBullet"/>
         <w:ind w:left="880"/>
       </w:pPr>
       <w:r>
         <w:t>三</w:t>
-      </w:r>
-    </w:p>
-    <w:p>
-      <w:pPr>
-        <w:ind w:left="880"/>
-      </w:pPr>
-      <w:r>
+        <w:br/>
         <w:t>新たな受託者の選任に関する意見を記載した書類</w:t>
       </w:r>
     </w:p>
@@ -795,35 +613,23 @@
     </w:p>
     <w:p>
       <w:pPr>
-        <w:pStyle w:val="Heading6"/>
+        <w:pStyle w:val="ListBullet"/>
         <w:ind w:left="880"/>
       </w:pPr>
       <w:r>
         <w:t>一</w:t>
-      </w:r>
-    </w:p>
-    <w:p>
-      <w:pPr>
-        <w:ind w:left="880"/>
-      </w:pPr>
-      <w:r>
+        <w:br/>
         <w:t>選任を請求する理由を記載した書類</w:t>
       </w:r>
     </w:p>
     <w:p>
       <w:pPr>
-        <w:pStyle w:val="Heading6"/>
+        <w:pStyle w:val="ListBullet"/>
         <w:ind w:left="880"/>
       </w:pPr>
       <w:r>
         <w:t>二</w:t>
-      </w:r>
-    </w:p>
-    <w:p>
-      <w:pPr>
-        <w:ind w:left="880"/>
-      </w:pPr>
-      <w:r>
+        <w:br/>
         <w:t>検査役の選任に関する意見を記載した書類</w:t>
       </w:r>
     </w:p>
@@ -842,35 +648,23 @@
     </w:p>
     <w:p>
       <w:pPr>
-        <w:pStyle w:val="Heading6"/>
+        <w:pStyle w:val="ListBullet"/>
         <w:ind w:left="880"/>
       </w:pPr>
       <w:r>
         <w:t>一</w:t>
-      </w:r>
-    </w:p>
-    <w:p>
-      <w:pPr>
-        <w:ind w:left="880"/>
-      </w:pPr>
-      <w:r>
+        <w:br/>
         <w:t>解任を請求する理由を記載した書類</w:t>
       </w:r>
     </w:p>
     <w:p>
       <w:pPr>
-        <w:pStyle w:val="Heading6"/>
+        <w:pStyle w:val="ListBullet"/>
         <w:ind w:left="880"/>
       </w:pPr>
       <w:r>
         <w:t>二</w:t>
-      </w:r>
-    </w:p>
-    <w:p>
-      <w:pPr>
-        <w:ind w:left="880"/>
-      </w:pPr>
-      <w:r>
+        <w:br/>
         <w:t>新たな受託者の選任に関する意見を記載した書類</w:t>
       </w:r>
     </w:p>
@@ -889,35 +683,23 @@
     </w:p>
     <w:p>
       <w:pPr>
-        <w:pStyle w:val="Heading6"/>
+        <w:pStyle w:val="ListBullet"/>
         <w:ind w:left="880"/>
       </w:pPr>
       <w:r>
         <w:t>一</w:t>
-      </w:r>
-    </w:p>
-    <w:p>
-      <w:pPr>
-        <w:ind w:left="880"/>
-      </w:pPr>
-      <w:r>
+        <w:br/>
         <w:t>受託者の任務終了の事由を記載した書類</w:t>
       </w:r>
     </w:p>
     <w:p>
       <w:pPr>
-        <w:pStyle w:val="Heading6"/>
+        <w:pStyle w:val="ListBullet"/>
         <w:ind w:left="880"/>
       </w:pPr>
       <w:r>
         <w:t>二</w:t>
-      </w:r>
-    </w:p>
-    <w:p>
-      <w:pPr>
-        <w:ind w:left="880"/>
-      </w:pPr>
-      <w:r>
+        <w:br/>
         <w:t>新たな受託者となるべき者に係る第二条第四号に掲げる書類及びその就任の承諾を証する書類</w:t>
       </w:r>
     </w:p>
@@ -936,52 +718,34 @@
     </w:p>
     <w:p>
       <w:pPr>
-        <w:pStyle w:val="Heading6"/>
+        <w:pStyle w:val="ListBullet"/>
         <w:ind w:left="880"/>
       </w:pPr>
       <w:r>
         <w:t>一</w:t>
-      </w:r>
-    </w:p>
-    <w:p>
-      <w:pPr>
-        <w:ind w:left="880"/>
-      </w:pPr>
-      <w:r>
+        <w:br/>
         <w:t>受託者の任務終了の事由を記載した書類</w:t>
       </w:r>
     </w:p>
     <w:p>
       <w:pPr>
-        <w:pStyle w:val="Heading6"/>
+        <w:pStyle w:val="ListBullet"/>
         <w:ind w:left="880"/>
       </w:pPr>
       <w:r>
         <w:t>二</w:t>
-      </w:r>
-    </w:p>
-    <w:p>
-      <w:pPr>
-        <w:ind w:left="880"/>
-      </w:pPr>
-      <w:r>
+        <w:br/>
         <w:t>信託財産管理命令を請求する理由を記載した書類</w:t>
       </w:r>
     </w:p>
     <w:p>
       <w:pPr>
-        <w:pStyle w:val="Heading6"/>
+        <w:pStyle w:val="ListBullet"/>
         <w:ind w:left="880"/>
       </w:pPr>
       <w:r>
         <w:t>三</w:t>
-      </w:r>
-    </w:p>
-    <w:p>
-      <w:pPr>
-        <w:ind w:left="880"/>
-      </w:pPr>
-      <w:r>
+        <w:br/>
         <w:t>信託財産管理者の選任に関する意見を記載した書類</w:t>
       </w:r>
     </w:p>
@@ -1000,35 +764,23 @@
     </w:p>
     <w:p>
       <w:pPr>
-        <w:pStyle w:val="Heading6"/>
+        <w:pStyle w:val="ListBullet"/>
         <w:ind w:left="880"/>
       </w:pPr>
       <w:r>
         <w:t>一</w:t>
-      </w:r>
-    </w:p>
-    <w:p>
-      <w:pPr>
-        <w:ind w:left="880"/>
-      </w:pPr>
-      <w:r>
+        <w:br/>
         <w:t>許可を受けようとする行為の概要を記載した書類</w:t>
       </w:r>
     </w:p>
     <w:p>
       <w:pPr>
-        <w:pStyle w:val="Heading6"/>
+        <w:pStyle w:val="ListBullet"/>
         <w:ind w:left="880"/>
       </w:pPr>
       <w:r>
         <w:t>二</w:t>
-      </w:r>
-    </w:p>
-    <w:p>
-      <w:pPr>
-        <w:ind w:left="880"/>
-      </w:pPr>
-      <w:r>
+        <w:br/>
         <w:t>許可を受けようとする理由を記載した書類</w:t>
       </w:r>
     </w:p>
@@ -1064,52 +816,34 @@
     </w:p>
     <w:p>
       <w:pPr>
-        <w:pStyle w:val="Heading6"/>
+        <w:pStyle w:val="ListBullet"/>
         <w:ind w:left="880"/>
       </w:pPr>
       <w:r>
         <w:t>一</w:t>
-      </w:r>
-    </w:p>
-    <w:p>
-      <w:pPr>
-        <w:ind w:left="880"/>
-      </w:pPr>
-      <w:r>
+        <w:br/>
         <w:t>辞任しようとする理由を記載した書類</w:t>
       </w:r>
     </w:p>
     <w:p>
       <w:pPr>
-        <w:pStyle w:val="Heading6"/>
+        <w:pStyle w:val="ListBullet"/>
         <w:ind w:left="880"/>
       </w:pPr>
       <w:r>
         <w:t>二</w:t>
-      </w:r>
-    </w:p>
-    <w:p>
-      <w:pPr>
-        <w:ind w:left="880"/>
-      </w:pPr>
-      <w:r>
+        <w:br/>
         <w:t>信託事務の処理の状況並びに信託財産に属する財産及び信託財産責任負担債務の状況を記載した書類</w:t>
       </w:r>
     </w:p>
     <w:p>
       <w:pPr>
-        <w:pStyle w:val="Heading6"/>
+        <w:pStyle w:val="ListBullet"/>
         <w:ind w:left="880"/>
       </w:pPr>
       <w:r>
         <w:t>三</w:t>
-      </w:r>
-    </w:p>
-    <w:p>
-      <w:pPr>
-        <w:ind w:left="880"/>
-      </w:pPr>
-      <w:r>
+        <w:br/>
         <w:t>新たな信託財産管理者の選任に関する意見を記載した書類</w:t>
       </w:r>
     </w:p>
@@ -1128,6 +862,8 @@
       </w:pPr>
       <w:r>
         <w:t>前項の規定は、信託法第七十四条第六項において準用する同法第七十条の規定により辞任の許可を受けようとする信託財産法人管理人について準用する。</w:t>
+        <w:br/>
+        <w:t>この場合において、前項第三号中「新たな信託財産管理者」とあるのは、「新たな信託財産法人管理人」と読み替えるものとする。</w:t>
       </w:r>
     </w:p>
     <w:p>
@@ -1145,35 +881,23 @@
     </w:p>
     <w:p>
       <w:pPr>
-        <w:pStyle w:val="Heading6"/>
+        <w:pStyle w:val="ListBullet"/>
         <w:ind w:left="880"/>
       </w:pPr>
       <w:r>
         <w:t>一</w:t>
-      </w:r>
-    </w:p>
-    <w:p>
-      <w:pPr>
-        <w:ind w:left="880"/>
-      </w:pPr>
-      <w:r>
+        <w:br/>
         <w:t>解任を請求する理由を記載した書類</w:t>
       </w:r>
     </w:p>
     <w:p>
       <w:pPr>
-        <w:pStyle w:val="Heading6"/>
+        <w:pStyle w:val="ListBullet"/>
         <w:ind w:left="880"/>
       </w:pPr>
       <w:r>
         <w:t>二</w:t>
-      </w:r>
-    </w:p>
-    <w:p>
-      <w:pPr>
-        <w:ind w:left="880"/>
-      </w:pPr>
-      <w:r>
+        <w:br/>
         <w:t>新たな信託財産管理者の選任に関する意見を記載した書類</w:t>
       </w:r>
     </w:p>
@@ -1192,6 +916,8 @@
       </w:pPr>
       <w:r>
         <w:t>前項の規定は、信託法第七十四条第六項において準用する同法第七十条の規定により信託財産法人管理人の解任を請求しようとする委託者又は信託管理人について準用する。</w:t>
+        <w:br/>
+        <w:t>この場合において、前項第二号中「新たな信託財産管理者」とあるのは、「新たな信託財産法人管理人」と読み替えるものとする。</w:t>
       </w:r>
     </w:p>
     <w:p>
@@ -1209,52 +935,34 @@
     </w:p>
     <w:p>
       <w:pPr>
-        <w:pStyle w:val="Heading6"/>
+        <w:pStyle w:val="ListBullet"/>
         <w:ind w:left="880"/>
       </w:pPr>
       <w:r>
         <w:t>一</w:t>
-      </w:r>
-    </w:p>
-    <w:p>
-      <w:pPr>
-        <w:ind w:left="880"/>
-      </w:pPr>
-      <w:r>
+        <w:br/>
         <w:t>受託者の死亡の事実を記載した書類</w:t>
       </w:r>
     </w:p>
     <w:p>
       <w:pPr>
-        <w:pStyle w:val="Heading6"/>
+        <w:pStyle w:val="ListBullet"/>
         <w:ind w:left="880"/>
       </w:pPr>
       <w:r>
         <w:t>二</w:t>
-      </w:r>
-    </w:p>
-    <w:p>
-      <w:pPr>
-        <w:ind w:left="880"/>
-      </w:pPr>
-      <w:r>
+        <w:br/>
         <w:t>信託財産法人管理命令を請求する理由を記載した書類</w:t>
       </w:r>
     </w:p>
     <w:p>
       <w:pPr>
-        <w:pStyle w:val="Heading6"/>
+        <w:pStyle w:val="ListBullet"/>
         <w:ind w:left="880"/>
       </w:pPr>
       <w:r>
         <w:t>三</w:t>
-      </w:r>
-    </w:p>
-    <w:p>
-      <w:pPr>
-        <w:ind w:left="880"/>
-      </w:pPr>
-      <w:r>
+        <w:br/>
         <w:t>信託財産法人管理人の選任に関する意見を記載した書類</w:t>
       </w:r>
     </w:p>
@@ -1273,35 +981,23 @@
     </w:p>
     <w:p>
       <w:pPr>
-        <w:pStyle w:val="Heading6"/>
+        <w:pStyle w:val="ListBullet"/>
         <w:ind w:left="880"/>
       </w:pPr>
       <w:r>
         <w:t>一</w:t>
-      </w:r>
-    </w:p>
-    <w:p>
-      <w:pPr>
-        <w:ind w:left="880"/>
-      </w:pPr>
-      <w:r>
+        <w:br/>
         <w:t>選任を請求する理由を記載した書類</w:t>
       </w:r>
     </w:p>
     <w:p>
       <w:pPr>
-        <w:pStyle w:val="Heading6"/>
+        <w:pStyle w:val="ListBullet"/>
         <w:ind w:left="880"/>
       </w:pPr>
       <w:r>
         <w:t>二</w:t>
-      </w:r>
-    </w:p>
-    <w:p>
-      <w:pPr>
-        <w:ind w:left="880"/>
-      </w:pPr>
-      <w:r>
+        <w:br/>
         <w:t>信託管理人となるべき者に係る第二条第五号に掲げる書類</w:t>
       </w:r>
     </w:p>
@@ -1320,52 +1016,34 @@
     </w:p>
     <w:p>
       <w:pPr>
-        <w:pStyle w:val="Heading6"/>
+        <w:pStyle w:val="ListBullet"/>
         <w:ind w:left="880"/>
       </w:pPr>
       <w:r>
         <w:t>一</w:t>
-      </w:r>
-    </w:p>
-    <w:p>
-      <w:pPr>
-        <w:ind w:left="880"/>
-      </w:pPr>
-      <w:r>
+        <w:br/>
         <w:t>辞任しようとする理由を記載した書類</w:t>
       </w:r>
     </w:p>
     <w:p>
       <w:pPr>
-        <w:pStyle w:val="Heading6"/>
+        <w:pStyle w:val="ListBullet"/>
         <w:ind w:left="880"/>
       </w:pPr>
       <w:r>
         <w:t>二</w:t>
-      </w:r>
-    </w:p>
-    <w:p>
-      <w:pPr>
-        <w:ind w:left="880"/>
-      </w:pPr>
-      <w:r>
+        <w:br/>
         <w:t>信託事務の処理の状況並びに信託財産に属する財産及び信託財産責任負担債務の状況を記載した書類</w:t>
       </w:r>
     </w:p>
     <w:p>
       <w:pPr>
-        <w:pStyle w:val="Heading6"/>
+        <w:pStyle w:val="ListBullet"/>
         <w:ind w:left="880"/>
       </w:pPr>
       <w:r>
         <w:t>三</w:t>
-      </w:r>
-    </w:p>
-    <w:p>
-      <w:pPr>
-        <w:ind w:left="880"/>
-      </w:pPr>
-      <w:r>
+        <w:br/>
         <w:t>新たな信託管理人の選任に関する意見を記載した書類</w:t>
       </w:r>
     </w:p>
@@ -1384,35 +1062,23 @@
     </w:p>
     <w:p>
       <w:pPr>
-        <w:pStyle w:val="Heading6"/>
+        <w:pStyle w:val="ListBullet"/>
         <w:ind w:left="880"/>
       </w:pPr>
       <w:r>
         <w:t>一</w:t>
-      </w:r>
-    </w:p>
-    <w:p>
-      <w:pPr>
-        <w:ind w:left="880"/>
-      </w:pPr>
-      <w:r>
+        <w:br/>
         <w:t>解任を請求する理由を記載した書類</w:t>
       </w:r>
     </w:p>
     <w:p>
       <w:pPr>
-        <w:pStyle w:val="Heading6"/>
+        <w:pStyle w:val="ListBullet"/>
         <w:ind w:left="880"/>
       </w:pPr>
       <w:r>
         <w:t>二</w:t>
-      </w:r>
-    </w:p>
-    <w:p>
-      <w:pPr>
-        <w:ind w:left="880"/>
-      </w:pPr>
-      <w:r>
+        <w:br/>
         <w:t>新たな信託管理人の選任に関する意見を記載した書類</w:t>
       </w:r>
     </w:p>
@@ -1431,35 +1097,23 @@
     </w:p>
     <w:p>
       <w:pPr>
-        <w:pStyle w:val="Heading6"/>
+        <w:pStyle w:val="ListBullet"/>
         <w:ind w:left="880"/>
       </w:pPr>
       <w:r>
         <w:t>一</w:t>
-      </w:r>
-    </w:p>
-    <w:p>
-      <w:pPr>
-        <w:ind w:left="880"/>
-      </w:pPr>
-      <w:r>
+        <w:br/>
         <w:t>信託管理人の任務終了の事由を記載した書類</w:t>
       </w:r>
     </w:p>
     <w:p>
       <w:pPr>
-        <w:pStyle w:val="Heading6"/>
+        <w:pStyle w:val="ListBullet"/>
         <w:ind w:left="880"/>
       </w:pPr>
       <w:r>
         <w:t>二</w:t>
-      </w:r>
-    </w:p>
-    <w:p>
-      <w:pPr>
-        <w:ind w:left="880"/>
-      </w:pPr>
-      <w:r>
+        <w:br/>
         <w:t>新たな信託管理人となるべき者に係る第二条第五号に掲げる書類</w:t>
       </w:r>
     </w:p>
@@ -1478,52 +1132,34 @@
     </w:p>
     <w:p>
       <w:pPr>
-        <w:pStyle w:val="Heading6"/>
+        <w:pStyle w:val="ListBullet"/>
         <w:ind w:left="880"/>
       </w:pPr>
       <w:r>
         <w:t>一</w:t>
-      </w:r>
-    </w:p>
-    <w:p>
-      <w:pPr>
-        <w:ind w:left="880"/>
-      </w:pPr>
-      <w:r>
+        <w:br/>
         <w:t>信託の終了を請求する理由を記載した書類</w:t>
       </w:r>
     </w:p>
     <w:p>
       <w:pPr>
-        <w:pStyle w:val="Heading6"/>
+        <w:pStyle w:val="ListBullet"/>
         <w:ind w:left="880"/>
       </w:pPr>
       <w:r>
         <w:t>二</w:t>
-      </w:r>
-    </w:p>
-    <w:p>
-      <w:pPr>
-        <w:ind w:left="880"/>
-      </w:pPr>
-      <w:r>
+        <w:br/>
         <w:t>信託事務の処理の状況並びに信託財産に属する財産及び信託財産責任負担債務の状況を記載した書類</w:t>
       </w:r>
     </w:p>
     <w:p>
       <w:pPr>
-        <w:pStyle w:val="Heading6"/>
+        <w:pStyle w:val="ListBullet"/>
         <w:ind w:left="880"/>
       </w:pPr>
       <w:r>
         <w:t>三</w:t>
-      </w:r>
-    </w:p>
-    <w:p>
-      <w:pPr>
-        <w:ind w:left="880"/>
-      </w:pPr>
-      <w:r>
+        <w:br/>
         <w:t>残余財産の処分の見込みに関する書類</w:t>
       </w:r>
     </w:p>
@@ -1542,35 +1178,23 @@
     </w:p>
     <w:p>
       <w:pPr>
-        <w:pStyle w:val="Heading6"/>
+        <w:pStyle w:val="ListBullet"/>
         <w:ind w:left="880"/>
       </w:pPr>
       <w:r>
         <w:t>一</w:t>
-      </w:r>
-    </w:p>
-    <w:p>
-      <w:pPr>
-        <w:ind w:left="880"/>
-      </w:pPr>
-      <w:r>
+        <w:br/>
         <w:t>受託者の氏名、住所又は職業（法人にあっては、その名称、代表者の氏名、主たる事務所の所在地又は主たる業務）</w:t>
       </w:r>
     </w:p>
     <w:p>
       <w:pPr>
-        <w:pStyle w:val="Heading6"/>
+        <w:pStyle w:val="ListBullet"/>
         <w:ind w:left="880"/>
       </w:pPr>
       <w:r>
         <w:t>二</w:t>
-      </w:r>
-    </w:p>
-    <w:p>
-      <w:pPr>
-        <w:ind w:left="880"/>
-      </w:pPr>
-      <w:r>
+        <w:br/>
         <w:t>信託管理人又は運営委員会等の構成員の氏名、住所又は職業（信託管理人が法人である場合にあっては、その名称、代表者の氏名、主たる事務所の所在地又は主たる業務）</w:t>
       </w:r>
     </w:p>
@@ -1606,103 +1230,67 @@
     </w:p>
     <w:p>
       <w:pPr>
-        <w:pStyle w:val="Heading6"/>
+        <w:pStyle w:val="ListBullet"/>
         <w:ind w:left="880"/>
       </w:pPr>
       <w:r>
         <w:t>一</w:t>
-      </w:r>
-    </w:p>
-    <w:p>
-      <w:pPr>
-        <w:ind w:left="880"/>
-      </w:pPr>
-      <w:r>
+        <w:br/>
         <w:t>信託行為及びこれに附属する書類</w:t>
       </w:r>
     </w:p>
     <w:p>
       <w:pPr>
-        <w:pStyle w:val="Heading6"/>
+        <w:pStyle w:val="ListBullet"/>
         <w:ind w:left="880"/>
       </w:pPr>
       <w:r>
         <w:t>二</w:t>
-      </w:r>
-    </w:p>
-    <w:p>
-      <w:pPr>
-        <w:ind w:left="880"/>
-      </w:pPr>
-      <w:r>
+        <w:br/>
         <w:t>委託者又はその相続人、受託者、信託管理人及び運営委員会等の構成員の名簿及び略歴を記載した書類（これらの者が法人である場合にあっては、その定款又は寄附行為）</w:t>
       </w:r>
     </w:p>
     <w:p>
       <w:pPr>
-        <w:pStyle w:val="Heading6"/>
+        <w:pStyle w:val="ListBullet"/>
         <w:ind w:left="880"/>
       </w:pPr>
       <w:r>
         <w:t>三</w:t>
-      </w:r>
-    </w:p>
-    <w:p>
-      <w:pPr>
-        <w:ind w:left="880"/>
-      </w:pPr>
-      <w:r>
+        <w:br/>
         <w:t>許可、届出等に関する書類</w:t>
       </w:r>
     </w:p>
     <w:p>
       <w:pPr>
-        <w:pStyle w:val="Heading6"/>
+        <w:pStyle w:val="ListBullet"/>
         <w:ind w:left="880"/>
       </w:pPr>
       <w:r>
         <w:t>四</w:t>
-      </w:r>
-    </w:p>
-    <w:p>
-      <w:pPr>
-        <w:ind w:left="880"/>
-      </w:pPr>
-      <w:r>
+        <w:br/>
         <w:t>収入及び支出に関する帳簿及び証拠書類</w:t>
       </w:r>
     </w:p>
     <w:p>
       <w:pPr>
-        <w:pStyle w:val="Heading6"/>
+        <w:pStyle w:val="ListBullet"/>
         <w:ind w:left="880"/>
       </w:pPr>
       <w:r>
         <w:t>五</w:t>
-      </w:r>
-    </w:p>
-    <w:p>
-      <w:pPr>
-        <w:ind w:left="880"/>
-      </w:pPr>
-      <w:r>
+        <w:br/>
         <w:t>資産及び負債の状況を示す書類</w:t>
       </w:r>
     </w:p>
     <w:p>
       <w:pPr>
-        <w:pStyle w:val="Heading6"/>
+        <w:pStyle w:val="ListBullet"/>
         <w:ind w:left="880"/>
       </w:pPr>
       <w:r>
         <w:t>六</w:t>
-      </w:r>
-    </w:p>
-    <w:p>
-      <w:pPr>
-        <w:ind w:left="880"/>
-      </w:pPr>
-      <w:r>
+        <w:br/>
         <w:t>運営委員会等の議事に関する書類</w:t>
       </w:r>
     </w:p>
@@ -1768,52 +1356,34 @@
     </w:p>
     <w:p>
       <w:pPr>
-        <w:pStyle w:val="Heading6"/>
+        <w:pStyle w:val="ListBullet"/>
         <w:ind w:left="880"/>
       </w:pPr>
       <w:r>
         <w:t>一</w:t>
-      </w:r>
-    </w:p>
-    <w:p>
-      <w:pPr>
-        <w:ind w:left="880"/>
-      </w:pPr>
-      <w:r>
+        <w:br/>
         <w:t>信託の清算が結了した日の属する信託事務年度の事業状況報告書及び収支決算書</w:t>
       </w:r>
     </w:p>
     <w:p>
       <w:pPr>
-        <w:pStyle w:val="Heading6"/>
+        <w:pStyle w:val="ListBullet"/>
         <w:ind w:left="880"/>
       </w:pPr>
       <w:r>
         <w:t>二</w:t>
-      </w:r>
-    </w:p>
-    <w:p>
-      <w:pPr>
-        <w:ind w:left="880"/>
-      </w:pPr>
-      <w:r>
+        <w:br/>
         <w:t>信託の清算結了時における財産目録</w:t>
       </w:r>
     </w:p>
     <w:p>
       <w:pPr>
-        <w:pStyle w:val="Heading6"/>
+        <w:pStyle w:val="ListBullet"/>
         <w:ind w:left="880"/>
       </w:pPr>
       <w:r>
         <w:t>三</w:t>
-      </w:r>
-    </w:p>
-    <w:p>
-      <w:pPr>
-        <w:ind w:left="880"/>
-      </w:pPr>
-      <w:r>
+        <w:br/>
         <w:t>残余財産の処分に関する書類</w:t>
       </w:r>
     </w:p>
@@ -1845,7 +1415,7 @@
         <w:pStyle w:val="Heading1"/>
       </w:pPr>
       <w:r>
-        <w:t>附　則（平成一九年七月四日法務省令第四〇号）</w:t>
+        <w:t>附則（平成一九年七月四日法務省令第四〇号）</w:t>
       </w:r>
     </w:p>
     <w:p>
@@ -1873,7 +1443,7 @@
     </w:pPr>
     <w:r>
       <w:tab/>
-      <w:t>WeGov v0.1 - FTS141</w:t>
+      <w:t>WeGov v0.2 - FTS141</w:t>
     </w:r>
   </w:p>
 </w:ftr>
